--- a/Yitro/Yitro.docx
+++ b/Yitro/Yitro.docx
@@ -6,8 +6,13 @@
       <w:pPr>
         <w:pStyle w:val="Heading1"/>
       </w:pPr>
-      <w:r>
-        <w:t>Parasha Yitro</w:t>
+      <w:proofErr w:type="spellStart"/>
+      <w:r>
+        <w:t>Parasha</w:t>
+      </w:r>
+      <w:proofErr w:type="spellEnd"/>
+      <w:r>
+        <w:t xml:space="preserve"> Yitro</w:t>
       </w:r>
     </w:p>
     <w:p/>
@@ -21,9 +26,19 @@
     </w:p>
     <w:p/>
     <w:p>
-      <w:r>
-        <w:t>Chaverai v’Rabotai</w:t>
-      </w:r>
+      <w:proofErr w:type="spellStart"/>
+      <w:r>
+        <w:t>Chaverai</w:t>
+      </w:r>
+      <w:proofErr w:type="spellEnd"/>
+      <w:r>
+        <w:t xml:space="preserve"> </w:t>
+      </w:r>
+      <w:proofErr w:type="spellStart"/>
+      <w:r>
+        <w:t>v’Rabotai</w:t>
+      </w:r>
+      <w:proofErr w:type="spellEnd"/>
     </w:p>
     <w:p/>
     <w:p>
@@ -49,7 +64,15 @@
         <w:t xml:space="preserve">it would be negligent of me to not point out that </w:t>
       </w:r>
       <w:r>
-        <w:t>this week’s parasha – Yitro – has a special place in the hearts of all</w:t>
+        <w:t xml:space="preserve">this week’s </w:t>
+      </w:r>
+      <w:proofErr w:type="spellStart"/>
+      <w:r>
+        <w:t>parasha</w:t>
+      </w:r>
+      <w:proofErr w:type="spellEnd"/>
+      <w:r>
+        <w:t xml:space="preserve"> – Yitro – has a special place in the hearts of all</w:t>
       </w:r>
       <w:r>
         <w:t xml:space="preserve"> our</w:t>
@@ -61,10 +84,32 @@
         <w:t xml:space="preserve">local </w:t>
       </w:r>
       <w:r>
-        <w:t xml:space="preserve">sports fans.   In this parsha we learn that HaShem not only follows the NFL but clearly roots for Philadelphia.  We learn this from </w:t>
-      </w:r>
-      <w:r>
-        <w:t>chapter 19, verse 4 where “</w:t>
+        <w:t xml:space="preserve">sports fans.   In this </w:t>
+      </w:r>
+      <w:proofErr w:type="spellStart"/>
+      <w:r>
+        <w:t>parsha</w:t>
+      </w:r>
+      <w:proofErr w:type="spellEnd"/>
+      <w:r>
+        <w:t xml:space="preserve"> we learn that </w:t>
+      </w:r>
+      <w:proofErr w:type="spellStart"/>
+      <w:r>
+        <w:t>HaShem</w:t>
+      </w:r>
+      <w:proofErr w:type="spellEnd"/>
+      <w:r>
+        <w:t xml:space="preserve"> not only follows the NFL but clearly roots for Philadelphia.  We learn this from </w:t>
+      </w:r>
+      <w:r>
+        <w:t>chapter 19, verse 4 where</w:t>
+      </w:r>
+      <w:r>
+        <w:t xml:space="preserve"> it says</w:t>
+      </w:r>
+      <w:r>
+        <w:t xml:space="preserve"> “</w:t>
       </w:r>
       <w:r>
         <w:rPr>
@@ -72,7 +117,25 @@
           <w:sz w:val="24"/>
           <w:rtl/>
         </w:rPr>
-        <w:t>וָאֶשָּׂ֤א אֶתְכֶם֙ עַל־כַּנְפֵ֣י נְשָׁרִ֔ים</w:t>
+        <w:t xml:space="preserve">וָאֶשָּׂ֤א אֶתְכֶם֙ </w:t>
+      </w:r>
+      <w:proofErr w:type="spellStart"/>
+      <w:r>
+        <w:rPr>
+          <w:rFonts w:ascii="Times New Roman" w:eastAsia="Times New Roman" w:hAnsi="Times New Roman" w:cs="Times New Roman"/>
+          <w:sz w:val="24"/>
+          <w:rtl/>
+        </w:rPr>
+        <w:t>עַל־כַּנְפֵ֣י</w:t>
+      </w:r>
+      <w:proofErr w:type="spellEnd"/>
+      <w:r>
+        <w:rPr>
+          <w:rFonts w:ascii="Times New Roman" w:eastAsia="Times New Roman" w:hAnsi="Times New Roman" w:cs="Times New Roman"/>
+          <w:sz w:val="24"/>
+          <w:rtl/>
+        </w:rPr>
+        <w:t xml:space="preserve"> נְשָׁרִ֔ים</w:t>
       </w:r>
       <w:r>
         <w:t>”, “I have borne you on the wings of Eagles”.</w:t>
@@ -96,29 +159,62 @@
         <w:t>the Jewish people</w:t>
       </w:r>
       <w:r>
-        <w:t xml:space="preserve"> certainly didn’t literally fly to Har Sinai, it is what happened there that I’d like to focus on today.  We read, “</w:t>
-      </w:r>
-      <w:r>
-        <w:t>Moses led the people out of the camp toward G</w:t>
+        <w:t xml:space="preserve"> didn’t literally fly to Har Sinai, it is what happened </w:t>
+      </w:r>
+      <w:r>
+        <w:t xml:space="preserve">at Har Sinai, </w:t>
+      </w:r>
+      <w:r>
+        <w:t>that I’d like to focus on today.  We read, “Moses led the people out of the camp toward G</w:t>
       </w:r>
       <w:r>
         <w:t>-</w:t>
       </w:r>
       <w:r>
-        <w:t>d, and they took their places at the foot of the mountain.</w:t>
-      </w:r>
-      <w:r>
-        <w:t>” The Hebrew used here is “</w:t>
-      </w:r>
+        <w:t>d, and they took their places at the foot of the mountain.” The Hebrew used here is “</w:t>
+      </w:r>
+      <w:proofErr w:type="spellStart"/>
       <w:r>
         <w:rPr>
           <w:rFonts w:cs="Arial"/>
           <w:rtl/>
         </w:rPr>
-        <w:t>וַיִּֽתְיַצְּב֖וּ בְּתַחְתִּ֥ית הָהָֽר</w:t>
-      </w:r>
-      <w:r>
-        <w:t xml:space="preserve">”, b’tachtit is from the same shoresh (root) as tachat or under. </w:t>
+        <w:t>וַיִּֽתְיַצְּב֖ו</w:t>
+      </w:r>
+      <w:proofErr w:type="spellEnd"/>
+      <w:r>
+        <w:rPr>
+          <w:rFonts w:cs="Arial"/>
+          <w:rtl/>
+        </w:rPr>
+        <w:t>ּ בְּתַחְתִּ֥ית הָהָֽר</w:t>
+      </w:r>
+      <w:r>
+        <w:t xml:space="preserve">”, </w:t>
+      </w:r>
+      <w:proofErr w:type="spellStart"/>
+      <w:r>
+        <w:t>b’tachtit</w:t>
+      </w:r>
+      <w:proofErr w:type="spellEnd"/>
+      <w:r>
+        <w:t xml:space="preserve"> is from the same </w:t>
+      </w:r>
+      <w:proofErr w:type="spellStart"/>
+      <w:r>
+        <w:t>shoresh</w:t>
+      </w:r>
+      <w:proofErr w:type="spellEnd"/>
+      <w:r>
+        <w:t xml:space="preserve"> (root) as </w:t>
+      </w:r>
+      <w:proofErr w:type="spellStart"/>
+      <w:r>
+        <w:t>tachat</w:t>
+      </w:r>
+      <w:proofErr w:type="spellEnd"/>
+      <w:r>
+        <w:t xml:space="preserve"> or under. </w:t>
       </w:r>
       <w:r>
         <w:t>These words form the basis of</w:t>
@@ -127,7 +223,15 @@
         <w:t xml:space="preserve"> the famous Talmudic interpretation from </w:t>
       </w:r>
       <w:r>
-        <w:t xml:space="preserve">Rabbi Avdimi bar </w:t>
+        <w:t xml:space="preserve">Rabbi </w:t>
+      </w:r>
+      <w:proofErr w:type="spellStart"/>
+      <w:r>
+        <w:t>Avdimi</w:t>
+      </w:r>
+      <w:proofErr w:type="spellEnd"/>
+      <w:r>
+        <w:t xml:space="preserve"> bar </w:t>
       </w:r>
       <w:r>
         <w:t>Ch</w:t>
@@ -136,7 +240,11 @@
         <w:t xml:space="preserve">ama </w:t>
       </w:r>
       <w:r>
-        <w:t xml:space="preserve">(in tractate Shabbat 88a) </w:t>
+        <w:t>(in tractate Shabbat 88</w:t>
+      </w:r>
+      <w:proofErr w:type="gramStart"/>
+      <w:r>
+        <w:t xml:space="preserve">a) </w:t>
       </w:r>
       <w:r>
         <w:t xml:space="preserve"> </w:t>
@@ -144,12 +252,13 @@
       <w:r>
         <w:t>“</w:t>
       </w:r>
-      <w:r>
-        <w:t xml:space="preserve">the Jewish people actually stood beneath the mountain, and the verse teaches that the Holy One, Blessed be He, overturned the mountain above the Jews like a </w:t>
+      <w:proofErr w:type="gramEnd"/>
+      <w:r>
+        <w:t xml:space="preserve">the Jewish people actually stood beneath the mountain, and the verse teaches that the Holy One, Blessed be He, overturned the mountain above the Jews like a tub, </w:t>
       </w:r>
       <w:r>
         <w:lastRenderedPageBreak/>
-        <w:t xml:space="preserve">tub, and said to them: </w:t>
+        <w:t xml:space="preserve">and said to them: </w:t>
       </w:r>
       <w:r>
         <w:t>‘</w:t>
@@ -172,18 +281,47 @@
         <w:t>the Jewish people were</w:t>
       </w:r>
       <w:r>
-        <w:t xml:space="preserve"> forced by HaShem to accept the Torah and its obligations?  Of course not!   </w:t>
+        <w:t xml:space="preserve"> forced by </w:t>
+      </w:r>
+      <w:proofErr w:type="spellStart"/>
+      <w:r>
+        <w:t>HaShem</w:t>
+      </w:r>
+      <w:proofErr w:type="spellEnd"/>
+      <w:r>
+        <w:t xml:space="preserve"> to accept the Torah and its obligations?  Of course not!   </w:t>
       </w:r>
     </w:p>
     <w:p>
-      <w:r>
-        <w:t>Rav A</w:t>
+      <w:proofErr w:type="spellStart"/>
+      <w:r>
+        <w:t>Rav</w:t>
+      </w:r>
+      <w:proofErr w:type="spellEnd"/>
+      <w:r>
+        <w:t xml:space="preserve"> </w:t>
+      </w:r>
+      <w:proofErr w:type="spellStart"/>
+      <w:r>
+        <w:t>A</w:t>
       </w:r>
       <w:r>
         <w:t>ch</w:t>
       </w:r>
       <w:r>
-        <w:t xml:space="preserve">a bar Ya’akov said: </w:t>
+        <w:t>a</w:t>
+      </w:r>
+      <w:proofErr w:type="spellEnd"/>
+      <w:r>
+        <w:t xml:space="preserve"> bar </w:t>
+      </w:r>
+      <w:proofErr w:type="spellStart"/>
+      <w:r>
+        <w:t>Ya’akov</w:t>
+      </w:r>
+      <w:proofErr w:type="spellEnd"/>
+      <w:r>
+        <w:t xml:space="preserve"> said: </w:t>
       </w:r>
       <w:r>
         <w:t>“…</w:t>
@@ -200,8 +338,13 @@
       <w:r>
         <w:t xml:space="preserve">To this, </w:t>
       </w:r>
-      <w:r>
-        <w:t xml:space="preserve">Rava said: </w:t>
+      <w:proofErr w:type="spellStart"/>
+      <w:r>
+        <w:t>Rava</w:t>
+      </w:r>
+      <w:proofErr w:type="spellEnd"/>
+      <w:r>
+        <w:t xml:space="preserve"> said: </w:t>
       </w:r>
       <w:r>
         <w:t>“</w:t>
@@ -212,8 +355,13 @@
       <w:r>
         <w:t xml:space="preserve"> in </w:t>
       </w:r>
-      <w:r>
-        <w:t xml:space="preserve">Megilat </w:t>
+      <w:proofErr w:type="spellStart"/>
+      <w:r>
+        <w:t>Megilat</w:t>
+      </w:r>
+      <w:proofErr w:type="spellEnd"/>
+      <w:r>
+        <w:t xml:space="preserve"> </w:t>
       </w:r>
       <w:r>
         <w:t>Esther 9:27</w:t>
@@ -272,7 +420,13 @@
         <w:t xml:space="preserve"> acceptance </w:t>
       </w:r>
       <w:r>
-        <w:t xml:space="preserve">by the Jewish people of the Torah, </w:t>
+        <w:t>by the Jewish people</w:t>
+      </w:r>
+      <w:r>
+        <w:t>,</w:t>
+      </w:r>
+      <w:r>
+        <w:t xml:space="preserve"> of the Torah, </w:t>
       </w:r>
       <w:r>
         <w:t>reminds me of</w:t>
@@ -302,7 +456,11 @@
         <w:t>and was then</w:t>
       </w:r>
       <w:r>
-        <w:t xml:space="preserve"> considered as Jewish as any other ga</w:t>
+        <w:t xml:space="preserve"> considered as Jewish as any other </w:t>
+      </w:r>
+      <w:proofErr w:type="spellStart"/>
+      <w:r>
+        <w:t>ga</w:t>
       </w:r>
       <w:r>
         <w:t>i</w:t>
@@ -310,6 +468,7 @@
       <w:r>
         <w:t>r</w:t>
       </w:r>
+      <w:proofErr w:type="spellEnd"/>
       <w:r>
         <w:t xml:space="preserve"> (</w:t>
       </w:r>
@@ -332,10 +491,24 @@
         <w:t xml:space="preserve">not </w:t>
       </w:r>
       <w:r>
-        <w:t>directly accept the laws (being a baby</w:t>
-      </w:r>
-      <w:r>
-        <w:t xml:space="preserve"> after </w:t>
+        <w:t xml:space="preserve">directly accept the laws (being a </w:t>
+      </w:r>
+      <w:r>
+        <w:t xml:space="preserve">6 month old </w:t>
+      </w:r>
+      <w:proofErr w:type="gramStart"/>
+      <w:r>
+        <w:t>baby</w:t>
+      </w:r>
+      <w:r>
+        <w:t xml:space="preserve">, </w:t>
+      </w:r>
+      <w:r>
+        <w:t xml:space="preserve"> after</w:t>
+      </w:r>
+      <w:proofErr w:type="gramEnd"/>
+      <w:r>
+        <w:t xml:space="preserve"> </w:t>
       </w:r>
       <w:r>
         <w:t>all), the act of becoming a bat mitzvah represent</w:t>
@@ -379,7 +552,15 @@
     </w:p>
     <w:p>
       <w:r>
-        <w:t xml:space="preserve">How is it though that my daughter, or any convert to Judaism, is equal in the eyes of HaShem and that they are considered as having accepted the Torah </w:t>
+        <w:t xml:space="preserve">How is it though that my daughter, or any convert to Judaism, is equal in the eyes of </w:t>
+      </w:r>
+      <w:proofErr w:type="spellStart"/>
+      <w:r>
+        <w:t>HaShem</w:t>
+      </w:r>
+      <w:proofErr w:type="spellEnd"/>
+      <w:r>
+        <w:t xml:space="preserve"> and that they are considered as having accepted the Torah </w:t>
       </w:r>
       <w:r>
         <w:t xml:space="preserve">in the same way </w:t>
@@ -391,7 +572,23 @@
         <w:t xml:space="preserve"> those of us born Jewish?  </w:t>
       </w:r>
       <w:r>
-        <w:t>We learn from Deut. 29:13-14 (parashat Nitzavim)</w:t>
+        <w:t>We learn from Deut. 29:13-14 (</w:t>
+      </w:r>
+      <w:proofErr w:type="spellStart"/>
+      <w:r>
+        <w:t>parashat</w:t>
+      </w:r>
+      <w:proofErr w:type="spellEnd"/>
+      <w:r>
+        <w:t xml:space="preserve"> </w:t>
+      </w:r>
+      <w:proofErr w:type="spellStart"/>
+      <w:r>
+        <w:t>Nitzavim</w:t>
+      </w:r>
+      <w:proofErr w:type="spellEnd"/>
+      <w:r>
+        <w:t>)</w:t>
       </w:r>
       <w:r>
         <w:t xml:space="preserve"> about the revelation at Sinai that</w:t>
@@ -407,7 +604,31 @@
         <w:t>-</w:t>
       </w:r>
       <w:r>
-        <w:t>d and those who are not with us here this day”. Tractate Shevuot 39a explains that ‘those who are not with us here this day’ applies to all subsequent generations of those born Jewish and all converts in the future. In Shabbat 146a, Rav Ashi expounds on the presents of converts at Sinai, by saying that “Even though they themselves were not at Mount Sinai, their guardian angels were present.”</w:t>
+        <w:t xml:space="preserve">d and those who are not with us here this day”. Tractate </w:t>
+      </w:r>
+      <w:proofErr w:type="spellStart"/>
+      <w:r>
+        <w:t>Shevuot</w:t>
+      </w:r>
+      <w:proofErr w:type="spellEnd"/>
+      <w:r>
+        <w:t xml:space="preserve"> 39a explains that ‘those who are not with us here this day’ applies to all subsequent generations of those born Jewish and all converts in the future. In Shabbat 146a, </w:t>
+      </w:r>
+      <w:proofErr w:type="spellStart"/>
+      <w:r>
+        <w:t>Rav</w:t>
+      </w:r>
+      <w:proofErr w:type="spellEnd"/>
+      <w:r>
+        <w:t xml:space="preserve"> </w:t>
+      </w:r>
+      <w:proofErr w:type="spellStart"/>
+      <w:r>
+        <w:t>Ashi</w:t>
+      </w:r>
+      <w:proofErr w:type="spellEnd"/>
+      <w:r>
+        <w:t xml:space="preserve"> expounds on the presents of converts at Sinai, by saying that “Even though they themselves were not at Mount Sinai, their guardian angels were present.”</w:t>
       </w:r>
     </w:p>
     <w:p/>
@@ -430,7 +651,15 @@
         <w:t>Beth Israel of Colleyville, Tx</w:t>
       </w:r>
       <w:r>
-        <w:t xml:space="preserve">, we must give thanks to HaShem that everyone was unharmed. </w:t>
+        <w:t xml:space="preserve">, we must give thanks to </w:t>
+      </w:r>
+      <w:proofErr w:type="spellStart"/>
+      <w:r>
+        <w:t>HaShem</w:t>
+      </w:r>
+      <w:proofErr w:type="spellEnd"/>
+      <w:r>
+        <w:t xml:space="preserve"> that everyone was unharmed. </w:t>
       </w:r>
     </w:p>
     <w:p/>
@@ -461,19 +690,52 @@
         <w:t xml:space="preserve">we </w:t>
       </w:r>
       <w:r>
-        <w:t xml:space="preserve">learned from this parasha, that </w:t>
-      </w:r>
-      <w:r>
-        <w:t>all of K’lal Yisrael was standing there</w:t>
-      </w:r>
-      <w:r>
-        <w:t xml:space="preserve">, together </w:t>
+        <w:t xml:space="preserve">learned from this </w:t>
+      </w:r>
+      <w:proofErr w:type="spellStart"/>
+      <w:r>
+        <w:t>parasha</w:t>
+      </w:r>
+      <w:proofErr w:type="spellEnd"/>
+      <w:r>
+        <w:t xml:space="preserve">, that </w:t>
+      </w:r>
+      <w:proofErr w:type="gramStart"/>
+      <w:r>
+        <w:t>all of</w:t>
+      </w:r>
+      <w:proofErr w:type="gramEnd"/>
+      <w:r>
+        <w:t xml:space="preserve"> </w:t>
+      </w:r>
+      <w:proofErr w:type="spellStart"/>
+      <w:r>
+        <w:t>K’lal</w:t>
+      </w:r>
+      <w:proofErr w:type="spellEnd"/>
+      <w:r>
+        <w:t xml:space="preserve"> Yisrael was standing there</w:t>
+      </w:r>
+      <w:r>
+        <w:t>, together</w:t>
+      </w:r>
+      <w:r>
+        <w:t>,</w:t>
+      </w:r>
+      <w:r>
+        <w:t xml:space="preserve"> </w:t>
       </w:r>
       <w:r>
         <w:t>at Sinai</w:t>
       </w:r>
       <w:r>
-        <w:t>.  A reminder that we should carry with us each day as we go out into the world and interact with Jews of all levels of observance or belief.  We are all one people – Am Yisrael Chai.</w:t>
+        <w:t xml:space="preserve">.  </w:t>
+      </w:r>
+      <w:r>
+        <w:t>This should be a</w:t>
+      </w:r>
+      <w:r>
+        <w:t xml:space="preserve"> reminder that we carry with us each day as we go out into the world and interact with Jews of all levels of observance or belief.  We are all one people – Am Yisrael Chai.</w:t>
       </w:r>
     </w:p>
     <w:p/>
